--- a/READ ME.docx
+++ b/READ ME.docx
@@ -42,7 +42,15 @@
         <w:jc w:val="both"/>
       </w:pPr>
       <w:r>
-        <w:t>You can add a reminder in the future, if the reminder is added on the current date it will be treated as an expired reminder.</w:t>
+        <w:t xml:space="preserve">You can add a reminder in the </w:t>
+      </w:r>
+      <w:proofErr w:type="gramStart"/>
+      <w:r>
+        <w:t>future,</w:t>
+      </w:r>
+      <w:proofErr w:type="gramEnd"/>
+      <w:r>
+        <w:t xml:space="preserve"> if the reminder is added on the current date it will be treated as an expired reminder.</w:t>
       </w:r>
     </w:p>
     <w:p>
@@ -100,7 +108,21 @@
         <w:t>’</w:t>
       </w:r>
       <w:r>
-        <w:t xml:space="preserve"> variable used in the same page, which has to be set to some value(an email address), so reminder can  be sent to that address. </w:t>
+        <w:t xml:space="preserve"> variable used in the same page, which has to be set to some value</w:t>
+      </w:r>
+      <w:r>
+        <w:t xml:space="preserve"> </w:t>
+      </w:r>
+      <w:r>
+        <w:t xml:space="preserve">(an email address), so reminder </w:t>
+      </w:r>
+      <w:proofErr w:type="gramStart"/>
+      <w:r>
+        <w:t>can  be</w:t>
+      </w:r>
+      <w:proofErr w:type="gramEnd"/>
+      <w:r>
+        <w:t xml:space="preserve"> sent to that address. </w:t>
       </w:r>
     </w:p>
     <w:p>
@@ -123,8 +145,13 @@
         <w:spacing w:line="240" w:lineRule="auto"/>
         <w:jc w:val="both"/>
       </w:pPr>
-      <w:r>
-        <w:t>you can,</w:t>
+      <w:proofErr w:type="gramStart"/>
+      <w:r>
+        <w:t>you</w:t>
+      </w:r>
+      <w:proofErr w:type="gramEnd"/>
+      <w:r>
+        <w:t xml:space="preserve"> can,</w:t>
       </w:r>
     </w:p>
     <w:p>
@@ -174,8 +201,22 @@
         <w:spacing w:line="240" w:lineRule="auto"/>
         <w:jc w:val="both"/>
       </w:pPr>
-      <w:r>
-        <w:t>it shows all reminders expired/non expired and only expired.</w:t>
+      <w:proofErr w:type="gramStart"/>
+      <w:r>
+        <w:t>it</w:t>
+      </w:r>
+      <w:proofErr w:type="gramEnd"/>
+      <w:r>
+        <w:t xml:space="preserve"> shows all reminders expired/non expired and only expired.</w:t>
+      </w:r>
+    </w:p>
+    <w:p>
+      <w:pPr>
+        <w:spacing w:line="240" w:lineRule="auto"/>
+        <w:jc w:val="both"/>
+      </w:pPr>
+      <w:r>
+        <w:t>The checkreminder.php sends out mail as reminder, if there is any reminder set on current date.</w:t>
       </w:r>
     </w:p>
     <w:p>
@@ -187,19 +228,70 @@
         <w:rPr>
           <w:b/>
         </w:rPr>
-        <w:t>Extra</w:t>
+        <w:t xml:space="preserve">About </w:t>
+      </w:r>
+      <w:proofErr w:type="gramStart"/>
+      <w:r>
+        <w:rPr>
+          <w:b/>
+        </w:rPr>
+        <w:t>application</w:t>
       </w:r>
       <w:r>
         <w:t xml:space="preserve"> :</w:t>
       </w:r>
-    </w:p>
-    <w:p>
-      <w:pPr>
-        <w:spacing w:line="240" w:lineRule="auto"/>
-        <w:jc w:val="both"/>
-      </w:pPr>
-      <w:r>
-        <w:t>for presentation i have used jquery ui tabs and datepicker.</w:t>
+      <w:proofErr w:type="gramEnd"/>
+    </w:p>
+    <w:p>
+      <w:pPr>
+        <w:spacing w:line="240" w:lineRule="auto"/>
+        <w:jc w:val="both"/>
+      </w:pPr>
+      <w:r>
+        <w:t xml:space="preserve">It is reminder application written in PHP and uses </w:t>
+      </w:r>
+      <w:proofErr w:type="spellStart"/>
+      <w:r>
+        <w:t>MySQL</w:t>
+      </w:r>
+      <w:proofErr w:type="spellEnd"/>
+      <w:r>
+        <w:t xml:space="preserve"> for storage, </w:t>
+      </w:r>
+      <w:r>
+        <w:t xml:space="preserve">for presentation </w:t>
+      </w:r>
+      <w:proofErr w:type="spellStart"/>
+      <w:r>
+        <w:t>i</w:t>
+      </w:r>
+      <w:proofErr w:type="spellEnd"/>
+      <w:r>
+        <w:t xml:space="preserve"> have used </w:t>
+      </w:r>
+      <w:proofErr w:type="spellStart"/>
+      <w:r>
+        <w:t>jquery</w:t>
+      </w:r>
+      <w:proofErr w:type="spellEnd"/>
+      <w:r>
+        <w:t xml:space="preserve"> </w:t>
+      </w:r>
+      <w:proofErr w:type="spellStart"/>
+      <w:r>
+        <w:t>ui</w:t>
+      </w:r>
+      <w:proofErr w:type="spellEnd"/>
+      <w:r>
+        <w:t xml:space="preserve"> tabs and </w:t>
+      </w:r>
+      <w:proofErr w:type="spellStart"/>
+      <w:r>
+        <w:t>datepicker</w:t>
+      </w:r>
+      <w:proofErr w:type="spellEnd"/>
+      <w:r>
+        <w:t>.</w:t>
       </w:r>
     </w:p>
     <w:p>
@@ -614,6 +706,7 @@
   <w:style w:type="paragraph" w:default="1" w:styleId="Normal">
     <w:name w:val="Normal"/>
     <w:qFormat/>
+    <w:rsid w:val="001A5C08"/>
   </w:style>
   <w:style w:type="character" w:default="1" w:styleId="DefaultParagraphFont">
     <w:name w:val="Default Paragraph Font"/>

--- a/READ ME.docx
+++ b/READ ME.docx
@@ -44,11 +44,9 @@
       <w:r>
         <w:t xml:space="preserve">You can add a reminder in the </w:t>
       </w:r>
-      <w:proofErr w:type="gramStart"/>
-      <w:r>
-        <w:t>future,</w:t>
-      </w:r>
-      <w:proofErr w:type="gramEnd"/>
+      <w:r>
+        <w:t>future;</w:t>
+      </w:r>
       <w:r>
         <w:t xml:space="preserve"> if the reminder is added on the current date it will be treated as an expired reminder.</w:t>
       </w:r>
@@ -116,11 +114,9 @@
       <w:r>
         <w:t xml:space="preserve">(an email address), so reminder </w:t>
       </w:r>
-      <w:proofErr w:type="gramStart"/>
-      <w:r>
-        <w:t>can  be</w:t>
-      </w:r>
-      <w:proofErr w:type="gramEnd"/>
+      <w:r>
+        <w:t>can be</w:t>
+      </w:r>
       <w:r>
         <w:t xml:space="preserve"> sent to that address. </w:t>
       </w:r>
@@ -145,11 +141,9 @@
         <w:spacing w:line="240" w:lineRule="auto"/>
         <w:jc w:val="both"/>
       </w:pPr>
-      <w:proofErr w:type="gramStart"/>
-      <w:r>
-        <w:t>you</w:t>
-      </w:r>
-      <w:proofErr w:type="gramEnd"/>
+      <w:r>
+        <w:t>You</w:t>
+      </w:r>
       <w:r>
         <w:t xml:space="preserve"> can,</w:t>
       </w:r>
@@ -201,22 +195,69 @@
         <w:spacing w:line="240" w:lineRule="auto"/>
         <w:jc w:val="both"/>
       </w:pPr>
-      <w:proofErr w:type="gramStart"/>
-      <w:r>
-        <w:t>it</w:t>
-      </w:r>
-      <w:proofErr w:type="gramEnd"/>
-      <w:r>
-        <w:t xml:space="preserve"> shows all reminders expired/non expired and only expired.</w:t>
-      </w:r>
-    </w:p>
-    <w:p>
-      <w:pPr>
-        <w:spacing w:line="240" w:lineRule="auto"/>
-        <w:jc w:val="both"/>
-      </w:pPr>
-      <w:r>
-        <w:t>The checkreminder.php sends out mail as reminder, if there is any reminder set on current date.</w:t>
+      <w:r>
+        <w:t>As</w:t>
+      </w:r>
+      <w:r>
+        <w:t xml:space="preserve"> requested </w:t>
+      </w:r>
+    </w:p>
+    <w:p>
+      <w:pPr>
+        <w:pStyle w:val="ListParagraph"/>
+        <w:numPr>
+          <w:ilvl w:val="0"/>
+          <w:numId w:val="3"/>
+        </w:numPr>
+        <w:spacing w:line="240" w:lineRule="auto"/>
+        <w:jc w:val="both"/>
+      </w:pPr>
+      <w:r>
+        <w:t>It</w:t>
+      </w:r>
+      <w:r>
+        <w:t xml:space="preserve"> shows all re</w:t>
+      </w:r>
+      <w:r>
+        <w:t>minders expired/non expired.</w:t>
+      </w:r>
+    </w:p>
+    <w:p>
+      <w:pPr>
+        <w:pStyle w:val="ListParagraph"/>
+        <w:numPr>
+          <w:ilvl w:val="0"/>
+          <w:numId w:val="3"/>
+        </w:numPr>
+        <w:spacing w:line="240" w:lineRule="auto"/>
+        <w:jc w:val="both"/>
+      </w:pPr>
+      <w:r>
+        <w:t>O</w:t>
+      </w:r>
+      <w:r>
+        <w:t>nly</w:t>
+      </w:r>
+      <w:r>
+        <w:t xml:space="preserve"> non-</w:t>
+      </w:r>
+      <w:r>
+        <w:t>expired.</w:t>
+      </w:r>
+    </w:p>
+    <w:p>
+      <w:pPr>
+        <w:spacing w:line="240" w:lineRule="auto"/>
+        <w:jc w:val="both"/>
+      </w:pPr>
+      <w:r>
+        <w:t xml:space="preserve">The </w:t>
+      </w:r>
+      <w:r>
+        <w:t xml:space="preserve">page </w:t>
+      </w:r>
+      <w:r>
+        <w:t>checkreminder.php sends out mail as reminder, if there is any reminder set on current date.</w:t>
       </w:r>
     </w:p>
     <w:p>
@@ -230,7 +271,6 @@
         </w:rPr>
         <w:t xml:space="preserve">About </w:t>
       </w:r>
-      <w:proofErr w:type="gramStart"/>
       <w:r>
         <w:rPr>
           <w:b/>
@@ -238,9 +278,8 @@
         <w:t>application</w:t>
       </w:r>
       <w:r>
-        <w:t xml:space="preserve"> :</w:t>
-      </w:r>
-      <w:proofErr w:type="gramEnd"/>
+        <w:t>:</w:t>
+      </w:r>
     </w:p>
     <w:p>
       <w:pPr>
@@ -538,11 +577,127 @@
       </w:rPr>
     </w:lvl>
   </w:abstractNum>
+  <w:abstractNum w:abstractNumId="2">
+    <w:nsid w:val="5CC42231"/>
+    <w:multiLevelType w:val="hybridMultilevel"/>
+    <w:tmpl w:val="EBA8463E"/>
+    <w:lvl w:ilvl="0" w:tplc="04090001">
+      <w:start w:val="1"/>
+      <w:numFmt w:val="bullet"/>
+      <w:lvlText w:val=""/>
+      <w:lvlJc w:val="left"/>
+      <w:pPr>
+        <w:ind w:left="720" w:hanging="360"/>
+      </w:pPr>
+      <w:rPr>
+        <w:rFonts w:ascii="Symbol" w:hAnsi="Symbol" w:hint="default"/>
+      </w:rPr>
+    </w:lvl>
+    <w:lvl w:ilvl="1" w:tplc="04090003" w:tentative="1">
+      <w:start w:val="1"/>
+      <w:numFmt w:val="bullet"/>
+      <w:lvlText w:val="o"/>
+      <w:lvlJc w:val="left"/>
+      <w:pPr>
+        <w:ind w:left="1440" w:hanging="360"/>
+      </w:pPr>
+      <w:rPr>
+        <w:rFonts w:ascii="Courier New" w:hAnsi="Courier New" w:cs="Courier New" w:hint="default"/>
+      </w:rPr>
+    </w:lvl>
+    <w:lvl w:ilvl="2" w:tplc="04090005" w:tentative="1">
+      <w:start w:val="1"/>
+      <w:numFmt w:val="bullet"/>
+      <w:lvlText w:val=""/>
+      <w:lvlJc w:val="left"/>
+      <w:pPr>
+        <w:ind w:left="2160" w:hanging="360"/>
+      </w:pPr>
+      <w:rPr>
+        <w:rFonts w:ascii="Wingdings" w:hAnsi="Wingdings" w:hint="default"/>
+      </w:rPr>
+    </w:lvl>
+    <w:lvl w:ilvl="3" w:tplc="04090001" w:tentative="1">
+      <w:start w:val="1"/>
+      <w:numFmt w:val="bullet"/>
+      <w:lvlText w:val=""/>
+      <w:lvlJc w:val="left"/>
+      <w:pPr>
+        <w:ind w:left="2880" w:hanging="360"/>
+      </w:pPr>
+      <w:rPr>
+        <w:rFonts w:ascii="Symbol" w:hAnsi="Symbol" w:hint="default"/>
+      </w:rPr>
+    </w:lvl>
+    <w:lvl w:ilvl="4" w:tplc="04090003" w:tentative="1">
+      <w:start w:val="1"/>
+      <w:numFmt w:val="bullet"/>
+      <w:lvlText w:val="o"/>
+      <w:lvlJc w:val="left"/>
+      <w:pPr>
+        <w:ind w:left="3600" w:hanging="360"/>
+      </w:pPr>
+      <w:rPr>
+        <w:rFonts w:ascii="Courier New" w:hAnsi="Courier New" w:cs="Courier New" w:hint="default"/>
+      </w:rPr>
+    </w:lvl>
+    <w:lvl w:ilvl="5" w:tplc="04090005" w:tentative="1">
+      <w:start w:val="1"/>
+      <w:numFmt w:val="bullet"/>
+      <w:lvlText w:val=""/>
+      <w:lvlJc w:val="left"/>
+      <w:pPr>
+        <w:ind w:left="4320" w:hanging="360"/>
+      </w:pPr>
+      <w:rPr>
+        <w:rFonts w:ascii="Wingdings" w:hAnsi="Wingdings" w:hint="default"/>
+      </w:rPr>
+    </w:lvl>
+    <w:lvl w:ilvl="6" w:tplc="04090001" w:tentative="1">
+      <w:start w:val="1"/>
+      <w:numFmt w:val="bullet"/>
+      <w:lvlText w:val=""/>
+      <w:lvlJc w:val="left"/>
+      <w:pPr>
+        <w:ind w:left="5040" w:hanging="360"/>
+      </w:pPr>
+      <w:rPr>
+        <w:rFonts w:ascii="Symbol" w:hAnsi="Symbol" w:hint="default"/>
+      </w:rPr>
+    </w:lvl>
+    <w:lvl w:ilvl="7" w:tplc="04090003" w:tentative="1">
+      <w:start w:val="1"/>
+      <w:numFmt w:val="bullet"/>
+      <w:lvlText w:val="o"/>
+      <w:lvlJc w:val="left"/>
+      <w:pPr>
+        <w:ind w:left="5760" w:hanging="360"/>
+      </w:pPr>
+      <w:rPr>
+        <w:rFonts w:ascii="Courier New" w:hAnsi="Courier New" w:cs="Courier New" w:hint="default"/>
+      </w:rPr>
+    </w:lvl>
+    <w:lvl w:ilvl="8" w:tplc="04090005" w:tentative="1">
+      <w:start w:val="1"/>
+      <w:numFmt w:val="bullet"/>
+      <w:lvlText w:val=""/>
+      <w:lvlJc w:val="left"/>
+      <w:pPr>
+        <w:ind w:left="6480" w:hanging="360"/>
+      </w:pPr>
+      <w:rPr>
+        <w:rFonts w:ascii="Wingdings" w:hAnsi="Wingdings" w:hint="default"/>
+      </w:rPr>
+    </w:lvl>
+  </w:abstractNum>
   <w:num w:numId="1">
     <w:abstractNumId w:val="1"/>
   </w:num>
   <w:num w:numId="2">
     <w:abstractNumId w:val="0"/>
+  </w:num>
+  <w:num w:numId="3">
+    <w:abstractNumId w:val="2"/>
   </w:num>
 </w:numbering>
 </file>
